--- a/docs/Project2_Requirements.docx
+++ b/docs/Project2_Requirements.docx
@@ -1,6 +1,6 @@
 
 <file path=word/document.xml><?xml version="1.0" encoding="utf-8"?>
-<w:document xmlns:wpc="http://schemas.microsoft.com/office/word/2010/wordprocessingCanvas" xmlns:cx="http://schemas.microsoft.com/office/drawing/2014/chartex" xmlns:cx1="http://schemas.microsoft.com/office/drawing/2015/9/8/chartex" xmlns:cx2="http://schemas.microsoft.com/office/drawing/2015/10/21/chartex" xmlns:cx3="http://schemas.microsoft.com/office/drawing/2016/5/9/chartex" xmlns:cx4="http://schemas.microsoft.com/office/drawing/2016/5/10/chartex" xmlns:cx5="http://schemas.microsoft.com/office/drawing/2016/5/11/chartex" xmlns:cx6="http://schemas.microsoft.com/office/drawing/2016/5/12/chartex" xmlns:cx7="http://schemas.microsoft.com/office/drawing/2016/5/13/chartex" xmlns:cx8="http://schemas.microsoft.com/office/drawing/2016/5/14/chartex" xmlns:mc="http://schemas.openxmlformats.org/markup-compatibility/2006" xmlns:aink="http://schemas.microsoft.com/office/drawing/2016/ink" xmlns:am3d="http://schemas.microsoft.com/office/drawing/2017/model3d" xmlns:o="urn:schemas-microsoft-com:office:office" xmlns:r="http://schemas.openxmlformats.org/officeDocument/2006/relationships" xmlns:m="http://schemas.openxmlformats.org/officeDocument/2006/math" xmlns:v="urn:schemas-microsoft-com:vml" xmlns:wp14="http://schemas.microsoft.com/office/word/2010/wordprocessingDrawing" xmlns:wp="http://schemas.openxmlformats.org/drawingml/2006/wordprocessingDrawing" xmlns:w10="urn:schemas-microsoft-com:office:word" xmlns:w="http://schemas.openxmlformats.org/wordprocessingml/2006/main" xmlns:w14="http://schemas.microsoft.com/office/word/2010/wordml" xmlns:w15="http://schemas.microsoft.com/office/word/2012/wordml" xmlns:w16cid="http://schemas.microsoft.com/office/word/2016/wordml/cid" xmlns:w16se="http://schemas.microsoft.com/office/word/2015/wordml/symex" xmlns:wpg="http://schemas.microsoft.com/office/word/2010/wordprocessingGroup" xmlns:wpi="http://schemas.microsoft.com/office/word/2010/wordprocessingInk" xmlns:wne="http://schemas.microsoft.com/office/word/2006/wordml" xmlns:wps="http://schemas.microsoft.com/office/word/2010/wordprocessingShape" mc:Ignorable="w14 w15 w16se w16cid wp14">
+<w:document xmlns:wpc="http://schemas.microsoft.com/office/word/2010/wordprocessingCanvas" xmlns:cx="http://schemas.microsoft.com/office/drawing/2014/chartex" xmlns:cx1="http://schemas.microsoft.com/office/drawing/2015/9/8/chartex" xmlns:cx2="http://schemas.microsoft.com/office/drawing/2015/10/21/chartex" xmlns:cx3="http://schemas.microsoft.com/office/drawing/2016/5/9/chartex" xmlns:cx4="http://schemas.microsoft.com/office/drawing/2016/5/10/chartex" xmlns:cx5="http://schemas.microsoft.com/office/drawing/2016/5/11/chartex" xmlns:cx6="http://schemas.microsoft.com/office/drawing/2016/5/12/chartex" xmlns:cx7="http://schemas.microsoft.com/office/drawing/2016/5/13/chartex" xmlns:cx8="http://schemas.microsoft.com/office/drawing/2016/5/14/chartex" xmlns:mc="http://schemas.openxmlformats.org/markup-compatibility/2006" xmlns:aink="http://schemas.microsoft.com/office/drawing/2016/ink" xmlns:am3d="http://schemas.microsoft.com/office/drawing/2017/model3d" xmlns:o="urn:schemas-microsoft-com:office:office" xmlns:r="http://schemas.openxmlformats.org/officeDocument/2006/relationships" xmlns:m="http://schemas.openxmlformats.org/officeDocument/2006/math" xmlns:v="urn:schemas-microsoft-com:vml" xmlns:wp14="http://schemas.microsoft.com/office/word/2010/wordprocessingDrawing" xmlns:wp="http://schemas.openxmlformats.org/drawingml/2006/wordprocessingDrawing" xmlns:w10="urn:schemas-microsoft-com:office:word" xmlns:w="http://schemas.openxmlformats.org/wordprocessingml/2006/main" xmlns:w14="http://schemas.microsoft.com/office/word/2010/wordml" xmlns:w15="http://schemas.microsoft.com/office/word/2012/wordml" xmlns:w16cex="http://schemas.microsoft.com/office/word/2018/wordml/cex" xmlns:w16cid="http://schemas.microsoft.com/office/word/2016/wordml/cid" xmlns:w16="http://schemas.microsoft.com/office/word/2018/wordml" xmlns:w16se="http://schemas.microsoft.com/office/word/2015/wordml/symex" xmlns:wpg="http://schemas.microsoft.com/office/word/2010/wordprocessingGroup" xmlns:wpi="http://schemas.microsoft.com/office/word/2010/wordprocessingInk" xmlns:wne="http://schemas.microsoft.com/office/word/2006/wordml" xmlns:wps="http://schemas.microsoft.com/office/word/2010/wordprocessingShape" mc:Ignorable="w14 w15 w16se w16cid w16 w16cex wp14">
   <w:body>
     <w:p>
       <w:pPr>
@@ -46,7 +46,39 @@
           <w:color w:val="555555"/>
           <w:sz w:val="22"/>
         </w:rPr>
-        <w:t>.  Since each group will be using their own data set, there will be a little flexibility in what needs to be delivered.  Below is a summary of what is absolutely necessary as part of your report.</w:t>
+        <w:t>.</w:t>
+      </w:r>
+      <w:r>
+        <w:rPr>
+          <w:rFonts w:ascii="Helvetica Neue" w:hAnsi="Helvetica Neue"/>
+          <w:color w:val="555555"/>
+          <w:sz w:val="22"/>
+        </w:rPr>
+        <w:t xml:space="preserve"> </w:t>
+      </w:r>
+      <w:r>
+        <w:rPr>
+          <w:rFonts w:ascii="Helvetica Neue" w:hAnsi="Helvetica Neue"/>
+          <w:color w:val="555555"/>
+          <w:sz w:val="22"/>
+        </w:rPr>
+        <w:t>Since each group will be using their own data set, there will be a little flexibility in what needs to be delivered.</w:t>
+      </w:r>
+      <w:r>
+        <w:rPr>
+          <w:rFonts w:ascii="Helvetica Neue" w:hAnsi="Helvetica Neue"/>
+          <w:color w:val="555555"/>
+          <w:sz w:val="22"/>
+        </w:rPr>
+        <w:t xml:space="preserve"> </w:t>
+      </w:r>
+      <w:r>
+        <w:rPr>
+          <w:rFonts w:ascii="Helvetica Neue" w:hAnsi="Helvetica Neue"/>
+          <w:color w:val="555555"/>
+          <w:sz w:val="22"/>
+        </w:rPr>
+        <w:t>Below is a summary of what is absolutely necessary as part of your report.</w:t>
       </w:r>
     </w:p>
     <w:p>
@@ -107,7 +139,6 @@
         </w:rPr>
         <w:t xml:space="preserve"> a </w:t>
       </w:r>
-      <w:proofErr w:type="spellStart"/>
       <w:r>
         <w:rPr>
           <w:rFonts w:ascii="Helvetica Neue" w:hAnsi="Helvetica Neue"/>
@@ -117,9 +148,8 @@
           <w:sz w:val="22"/>
           <w:u w:val="single"/>
         </w:rPr>
-        <w:t>logisitc</w:t>
-      </w:r>
-      <w:proofErr w:type="spellEnd"/>
+        <w:t>logistic</w:t>
+      </w:r>
       <w:r>
         <w:rPr>
           <w:rFonts w:ascii="Helvetica Neue" w:hAnsi="Helvetica Neue"/>
@@ -217,16 +247,14 @@
         </w:rPr>
         <w:t xml:space="preserve">For simplicity sake, you do not need to include interactions with this model. Comment on </w:t>
       </w:r>
-      <w:proofErr w:type="gramStart"/>
-      <w:r>
-        <w:rPr>
-          <w:rFonts w:ascii="Helvetica Neue" w:hAnsi="Helvetica Neue"/>
-          <w:color w:val="555555"/>
-          <w:sz w:val="22"/>
-        </w:rPr>
-        <w:t>the  practical</w:t>
-      </w:r>
-      <w:proofErr w:type="gramEnd"/>
+      <w:r>
+        <w:rPr>
+          <w:rFonts w:ascii="Helvetica Neue" w:hAnsi="Helvetica Neue"/>
+          <w:color w:val="555555"/>
+          <w:sz w:val="22"/>
+        </w:rPr>
+        <w:t>the practical</w:t>
+      </w:r>
       <w:r>
         <w:rPr>
           <w:rFonts w:ascii="Helvetica Neue" w:hAnsi="Helvetica Neue"/>
@@ -250,14 +278,6 @@
           <w:sz w:val="22"/>
         </w:rPr>
         <w:t xml:space="preserve"> of the deemed important factors.</w:t>
-      </w:r>
-      <w:r>
-        <w:rPr>
-          <w:rFonts w:ascii="Helvetica Neue" w:hAnsi="Helvetica Neue"/>
-          <w:color w:val="555555"/>
-          <w:sz w:val="22"/>
-        </w:rPr>
-        <w:t>.</w:t>
       </w:r>
     </w:p>
     <w:p>
@@ -335,18 +355,6 @@
         <w:spacing w:before="192" w:beforeAutospacing="0" w:after="192" w:afterAutospacing="0"/>
         <w:rPr>
           <w:rFonts w:ascii="Helvetica Neue" w:hAnsi="Helvetica Neue"/>
-          <w:color w:val="555555"/>
-          <w:sz w:val="22"/>
-        </w:rPr>
-      </w:pPr>
-    </w:p>
-    <w:p>
-      <w:pPr>
-        <w:pStyle w:val="NormalWeb"/>
-        <w:shd w:val="clear" w:color="auto" w:fill="FFFFFF"/>
-        <w:spacing w:before="192" w:beforeAutospacing="0" w:after="192" w:afterAutospacing="0"/>
-        <w:rPr>
-          <w:rFonts w:ascii="Helvetica Neue" w:hAnsi="Helvetica Neue"/>
           <w:b/>
           <w:i/>
           <w:color w:val="555555"/>
@@ -363,7 +371,7 @@
           <w:sz w:val="22"/>
           <w:u w:val="single"/>
         </w:rPr>
-        <w:t xml:space="preserve">Objective 2:  </w:t>
+        <w:t>Objective 2:</w:t>
       </w:r>
       <w:r>
         <w:rPr>
@@ -374,6 +382,17 @@
           <w:sz w:val="22"/>
           <w:u w:val="single"/>
         </w:rPr>
+        <w:t xml:space="preserve"> </w:t>
+      </w:r>
+      <w:r>
+        <w:rPr>
+          <w:rFonts w:ascii="Helvetica Neue" w:hAnsi="Helvetica Neue"/>
+          <w:b/>
+          <w:i/>
+          <w:color w:val="555555"/>
+          <w:sz w:val="22"/>
+          <w:u w:val="single"/>
+        </w:rPr>
         <w:t>With a simple logistic regression model as a baseline, perform additional competing models to improve on prediction performance metrics</w:t>
       </w:r>
       <w:r>
@@ -396,7 +415,18 @@
           <w:sz w:val="22"/>
           <w:u w:val="single"/>
         </w:rPr>
-        <w:t xml:space="preserve">  Which metrics are up to you and your given data </w:t>
+        <w:t xml:space="preserve"> </w:t>
+      </w:r>
+      <w:r>
+        <w:rPr>
+          <w:rFonts w:ascii="Helvetica Neue" w:hAnsi="Helvetica Neue"/>
+          <w:b/>
+          <w:i/>
+          <w:color w:val="555555"/>
+          <w:sz w:val="22"/>
+          <w:u w:val="single"/>
+        </w:rPr>
+        <w:t xml:space="preserve">Which metrics are up to you and your given data </w:t>
       </w:r>
       <w:proofErr w:type="gramStart"/>
       <w:r>
@@ -451,7 +481,13 @@
         <w:t xml:space="preserve"> than in Objective 1</w:t>
       </w:r>
       <w:r>
-        <w:t>.  By complicated, I do not mean that you include more predictors (that will be somewhat sorted out in Objective 1), but rather model complexity through interaction terms, new variables created by the group, transformations</w:t>
+        <w:t>.</w:t>
+      </w:r>
+      <w:r>
+        <w:t xml:space="preserve"> </w:t>
+      </w:r>
+      <w:r>
+        <w:t>By complicated, I do not mean that you include more predictors (that will be somewhat sorted out in Objective 1), but rather model complexity through interaction terms, new variables created by the group, transformations</w:t>
       </w:r>
       <w:r>
         <w:t xml:space="preserve"> or additions through polynomials</w:t>
@@ -478,7 +514,7 @@
         <w:t>Create another competing model using just the continuous predictors and use LDA or QDA.</w:t>
       </w:r>
       <w:r>
-        <w:t xml:space="preserve">  </w:t>
+        <w:t xml:space="preserve"> </w:t>
       </w:r>
     </w:p>
     <w:p>
@@ -495,18 +531,24 @@
         </w:numPr>
       </w:pPr>
       <w:r>
-        <w:t xml:space="preserve">(Optional) </w:t>
-      </w:r>
-      <w:r>
-        <w:t xml:space="preserve">Use a </w:t>
+        <w:t>Use a non</w:t>
+      </w:r>
+      <w:r>
+        <w:t>-</w:t>
       </w:r>
       <w:proofErr w:type="spellStart"/>
       <w:r>
-        <w:t>nonparameteric</w:t>
+        <w:t>parameteric</w:t>
       </w:r>
       <w:proofErr w:type="spellEnd"/>
       <w:r>
-        <w:t xml:space="preserve"> model approach as a competing model.  Random forest </w:t>
+        <w:t xml:space="preserve"> model approach as a competing model.</w:t>
+      </w:r>
+      <w:r>
+        <w:t xml:space="preserve"> </w:t>
+      </w:r>
+      <w:r>
+        <w:t xml:space="preserve">Random forest </w:t>
       </w:r>
       <w:r>
         <w:t xml:space="preserve">or decision tree </w:t>
@@ -536,10 +578,29 @@
           <w:numId w:val="3"/>
         </w:numPr>
       </w:pPr>
-      <w:bookmarkStart w:id="0" w:name="_GoBack"/>
-      <w:bookmarkEnd w:id="0"/>
-      <w:r>
-        <w:t>Provide a summary table of the performance across the competing methods. Summarize the overall findings.  A really great report will also give insight as to why the “best” model won out.  This is where a thorough EDA will always help.</w:t>
+      <w:r>
+        <w:t xml:space="preserve">Provide a summary table of the performance across the competing methods. </w:t>
+      </w:r>
+      <w:r>
+        <w:t>Classification error rates, ROC curves, and AUC.</w:t>
+      </w:r>
+      <w:r>
+        <w:t xml:space="preserve"> </w:t>
+      </w:r>
+      <w:r>
+        <w:t>Summarize the overall findings.</w:t>
+      </w:r>
+      <w:r>
+        <w:t xml:space="preserve"> </w:t>
+      </w:r>
+      <w:r>
+        <w:t>A really great report will also give insight as to why the “best” model won out.</w:t>
+      </w:r>
+      <w:r>
+        <w:t xml:space="preserve"> </w:t>
+      </w:r>
+      <w:r>
+        <w:t>This is where a thorough EDA will always help.</w:t>
       </w:r>
     </w:p>
     <w:p>
@@ -591,25 +652,23 @@
           <w:color w:val="555555"/>
           <w:sz w:val="22"/>
         </w:rPr>
-        <w:t xml:space="preserve">Don’t forget PCA can be helpful in various ways throughout your analysis as well as other unsupervised tools such </w:t>
-      </w:r>
-      <w:proofErr w:type="gramStart"/>
+        <w:t>Don’t forget PCA can be helpful in various ways throughout your analysis as well as other unsupervised tools such as</w:t>
+      </w:r>
       <w:r>
         <w:rPr>
           <w:rFonts w:asciiTheme="minorHAnsi" w:hAnsiTheme="minorHAnsi" w:cstheme="minorHAnsi"/>
           <w:color w:val="555555"/>
           <w:sz w:val="22"/>
         </w:rPr>
-        <w:t>as  heatmaps</w:t>
-      </w:r>
-      <w:proofErr w:type="gramEnd"/>
+        <w:t xml:space="preserve"> </w:t>
+      </w:r>
       <w:r>
         <w:rPr>
           <w:rFonts w:asciiTheme="minorHAnsi" w:hAnsiTheme="minorHAnsi" w:cstheme="minorHAnsi"/>
           <w:color w:val="555555"/>
           <w:sz w:val="22"/>
         </w:rPr>
-        <w:t xml:space="preserve"> and cluster analysis from Unit 13.</w:t>
+        <w:t>heatmaps and cluster analysis from Unit 13.</w:t>
       </w:r>
     </w:p>
     <w:p>
@@ -633,25 +692,23 @@
           <w:color w:val="555555"/>
           <w:sz w:val="22"/>
         </w:rPr>
-        <w:t xml:space="preserve">I think a good course of action is to tackle Objective 1 in SAS.  The selection tools are really straight forward to run and the output is a little bit easier to grab.  For objective 2, </w:t>
-      </w:r>
-      <w:proofErr w:type="spellStart"/>
+        <w:t>I think a good course of action is to tackle Objective 1 in SAS.</w:t>
+      </w:r>
       <w:r>
         <w:rPr>
           <w:rFonts w:asciiTheme="minorHAnsi" w:hAnsiTheme="minorHAnsi" w:cstheme="minorHAnsi"/>
           <w:color w:val="555555"/>
           <w:sz w:val="22"/>
         </w:rPr>
-        <w:t>its</w:t>
-      </w:r>
-      <w:proofErr w:type="spellEnd"/>
+        <w:t xml:space="preserve"> </w:t>
+      </w:r>
       <w:r>
         <w:rPr>
           <w:rFonts w:asciiTheme="minorHAnsi" w:hAnsiTheme="minorHAnsi" w:cstheme="minorHAnsi"/>
           <w:color w:val="555555"/>
           <w:sz w:val="22"/>
         </w:rPr>
-        <w:t xml:space="preserve"> better to </w:t>
+        <w:t>The selection tools are really straight forward to run and the output is a little bit easier to grab.</w:t>
       </w:r>
       <w:r>
         <w:rPr>
@@ -659,26 +716,56 @@
           <w:color w:val="555555"/>
           <w:sz w:val="22"/>
         </w:rPr>
+        <w:t xml:space="preserve"> </w:t>
+      </w:r>
+      <w:r>
+        <w:rPr>
+          <w:rFonts w:asciiTheme="minorHAnsi" w:hAnsiTheme="minorHAnsi" w:cstheme="minorHAnsi"/>
+          <w:color w:val="555555"/>
+          <w:sz w:val="22"/>
+        </w:rPr>
+        <w:t>In R many of you might use the caret package and that is fine.</w:t>
+      </w:r>
+      <w:r>
+        <w:rPr>
+          <w:rFonts w:asciiTheme="minorHAnsi" w:hAnsiTheme="minorHAnsi" w:cstheme="minorHAnsi"/>
+          <w:color w:val="555555"/>
+          <w:sz w:val="22"/>
+        </w:rPr>
+        <w:t xml:space="preserve"> </w:t>
+      </w:r>
+      <w:r>
+        <w:rPr>
+          <w:rFonts w:asciiTheme="minorHAnsi" w:hAnsiTheme="minorHAnsi" w:cstheme="minorHAnsi"/>
+          <w:color w:val="555555"/>
+          <w:sz w:val="22"/>
+        </w:rPr>
+        <w:t xml:space="preserve">For those of you who do not, it might be more </w:t>
+      </w:r>
+      <w:r>
+        <w:rPr>
+          <w:rFonts w:asciiTheme="minorHAnsi" w:hAnsiTheme="minorHAnsi" w:cstheme="minorHAnsi"/>
+          <w:color w:val="555555"/>
+          <w:sz w:val="22"/>
+        </w:rPr>
         <w:lastRenderedPageBreak/>
-        <w:t>go with R for this reason</w:t>
-      </w:r>
-      <w:proofErr w:type="gramStart"/>
+        <w:t>straightforward to utilize lasso for your feature selection tasks for logistic regression.</w:t>
+      </w:r>
       <w:r>
         <w:rPr>
           <w:rFonts w:asciiTheme="minorHAnsi" w:hAnsiTheme="minorHAnsi" w:cstheme="minorHAnsi"/>
           <w:color w:val="555555"/>
           <w:sz w:val="22"/>
         </w:rPr>
-        <w:t>…..</w:t>
-      </w:r>
-      <w:proofErr w:type="gramEnd"/>
+        <w:t xml:space="preserve"> </w:t>
+      </w:r>
       <w:r>
         <w:rPr>
           <w:rFonts w:asciiTheme="minorHAnsi" w:hAnsiTheme="minorHAnsi" w:cstheme="minorHAnsi"/>
           <w:color w:val="555555"/>
           <w:sz w:val="22"/>
         </w:rPr>
-        <w:t>to ensure performance metrics are comparable make sure that the models are run on the exact same training and test sets (or through a CV approach).</w:t>
+        <w:t>If you need to perform feature selection before LDA, a common practice is to use feature selection results from another tool (logistic, random forests, or t-tests).</w:t>
       </w:r>
       <w:r>
         <w:rPr>
@@ -686,25 +773,63 @@
           <w:color w:val="555555"/>
           <w:sz w:val="22"/>
         </w:rPr>
-        <w:t xml:space="preserve">  This can be done in SAS, it’ll just take </w:t>
-      </w:r>
-      <w:proofErr w:type="gramStart"/>
+        <w:t xml:space="preserve"> </w:t>
+      </w:r>
       <w:r>
         <w:rPr>
           <w:rFonts w:asciiTheme="minorHAnsi" w:hAnsiTheme="minorHAnsi" w:cstheme="minorHAnsi"/>
           <w:color w:val="555555"/>
           <w:sz w:val="22"/>
         </w:rPr>
-        <w:t>a some</w:t>
-      </w:r>
-      <w:proofErr w:type="gramEnd"/>
+        <w:t>Ensure</w:t>
+      </w:r>
       <w:r>
         <w:rPr>
           <w:rFonts w:asciiTheme="minorHAnsi" w:hAnsiTheme="minorHAnsi" w:cstheme="minorHAnsi"/>
           <w:color w:val="555555"/>
           <w:sz w:val="22"/>
         </w:rPr>
-        <w:t xml:space="preserve"> additional coding to make sure it gets done properly.</w:t>
+        <w:t xml:space="preserve"> performance metrics are comparable </w:t>
+      </w:r>
+      <w:r>
+        <w:rPr>
+          <w:rFonts w:asciiTheme="minorHAnsi" w:hAnsiTheme="minorHAnsi" w:cstheme="minorHAnsi"/>
+          <w:color w:val="555555"/>
+          <w:sz w:val="22"/>
+        </w:rPr>
+        <w:t>across all of</w:t>
+      </w:r>
+      <w:r>
+        <w:rPr>
+          <w:rFonts w:asciiTheme="minorHAnsi" w:hAnsiTheme="minorHAnsi" w:cstheme="minorHAnsi"/>
+          <w:color w:val="555555"/>
+          <w:sz w:val="22"/>
+        </w:rPr>
+        <w:t xml:space="preserve"> the models </w:t>
+      </w:r>
+      <w:r>
+        <w:rPr>
+          <w:rFonts w:asciiTheme="minorHAnsi" w:hAnsiTheme="minorHAnsi" w:cstheme="minorHAnsi"/>
+          <w:color w:val="555555"/>
+          <w:sz w:val="22"/>
+        </w:rPr>
+        <w:t xml:space="preserve">by using the exact </w:t>
+      </w:r>
+      <w:r>
+        <w:rPr>
+          <w:rFonts w:asciiTheme="minorHAnsi" w:hAnsiTheme="minorHAnsi" w:cstheme="minorHAnsi"/>
+          <w:color w:val="555555"/>
+          <w:sz w:val="22"/>
+        </w:rPr>
+        <w:t>same training and test sets (or through a CV approach).</w:t>
+      </w:r>
+      <w:r>
+        <w:rPr>
+          <w:rFonts w:asciiTheme="minorHAnsi" w:hAnsiTheme="minorHAnsi" w:cstheme="minorHAnsi"/>
+          <w:color w:val="555555"/>
+          <w:sz w:val="22"/>
+        </w:rPr>
+        <w:t xml:space="preserve"> </w:t>
       </w:r>
     </w:p>
     <w:p>
@@ -804,7 +929,31 @@
         <w:rPr>
           <w:rFonts w:cstheme="minorHAnsi"/>
         </w:rPr>
-        <w:t xml:space="preserve">NOTE 2:  Do not forget about organization among your group.  Divide and conquer is always great, but there is </w:t>
+        <w:t>NOTE 2:</w:t>
+      </w:r>
+      <w:r>
+        <w:rPr>
+          <w:rFonts w:cstheme="minorHAnsi"/>
+        </w:rPr>
+        <w:t xml:space="preserve"> </w:t>
+      </w:r>
+      <w:r>
+        <w:rPr>
+          <w:rFonts w:cstheme="minorHAnsi"/>
+        </w:rPr>
+        <w:t>Do not forget about organization among your group.</w:t>
+      </w:r>
+      <w:r>
+        <w:rPr>
+          <w:rFonts w:cstheme="minorHAnsi"/>
+        </w:rPr>
+        <w:t xml:space="preserve"> </w:t>
+      </w:r>
+      <w:r>
+        <w:rPr>
+          <w:rFonts w:cstheme="minorHAnsi"/>
+        </w:rPr>
+        <w:t xml:space="preserve">Divide and conquer is always great, but there is </w:t>
       </w:r>
       <w:r>
         <w:rPr>
@@ -842,13 +991,6 @@
       <w:pPr>
         <w:rPr>
           <w:rFonts w:cstheme="minorHAnsi"/>
-        </w:rPr>
-      </w:pPr>
-    </w:p>
-    <w:p>
-      <w:pPr>
-        <w:rPr>
-          <w:rFonts w:cstheme="minorHAnsi"/>
           <w:b/>
         </w:rPr>
       </w:pPr>
@@ -877,604 +1019,664 @@
         <w:rPr>
           <w:rFonts w:cstheme="minorHAnsi"/>
         </w:rPr>
-        <w:t xml:space="preserve">Required deliverables in the complete report.  The format of your paper (headers, sections, </w:t>
+        <w:t>Required deliverables in the complete report.</w:t>
+      </w:r>
+      <w:r>
+        <w:rPr>
+          <w:rFonts w:cstheme="minorHAnsi"/>
+        </w:rPr>
+        <w:t xml:space="preserve"> </w:t>
+      </w:r>
+      <w:r>
+        <w:rPr>
+          <w:rFonts w:cstheme="minorHAnsi"/>
+        </w:rPr>
+        <w:t xml:space="preserve">The format of your paper (headers, sections, </w:t>
+      </w:r>
+      <w:r>
+        <w:rPr>
+          <w:rFonts w:cstheme="minorHAnsi"/>
+        </w:rPr>
+        <w:t>etc.</w:t>
+      </w:r>
+      <w:r>
+        <w:rPr>
+          <w:rFonts w:cstheme="minorHAnsi"/>
+        </w:rPr>
+        <w:t>) is flexible although should contain the following information.</w:t>
+      </w:r>
+      <w:r>
+        <w:rPr>
+          <w:rFonts w:cstheme="minorHAnsi"/>
+        </w:rPr>
+        <w:t xml:space="preserve"> </w:t>
+      </w:r>
+    </w:p>
+    <w:p>
+      <w:pPr>
+        <w:rPr>
+          <w:rFonts w:cstheme="minorHAnsi"/>
+        </w:rPr>
+      </w:pPr>
+    </w:p>
+    <w:p>
+      <w:pPr>
+        <w:rPr>
+          <w:rFonts w:cstheme="minorHAnsi"/>
+        </w:rPr>
+      </w:pPr>
+      <w:r>
+        <w:rPr>
+          <w:rFonts w:cstheme="minorHAnsi"/>
+        </w:rPr>
+        <w:t xml:space="preserve">PAGE LIMIT: </w:t>
+      </w:r>
+      <w:r>
+        <w:rPr>
+          <w:rFonts w:cstheme="minorHAnsi"/>
+        </w:rPr>
+        <w:t xml:space="preserve">I do not </w:t>
+      </w:r>
+      <w:r>
+        <w:rPr>
+          <w:rFonts w:cstheme="minorHAnsi"/>
+        </w:rPr>
+        <w:t>necessarily</w:t>
+      </w:r>
+      <w:r>
+        <w:rPr>
+          <w:rFonts w:cstheme="minorHAnsi"/>
+        </w:rPr>
+        <w:t xml:space="preserve"> require a page limit, but you should definitely be shooting </w:t>
       </w:r>
       <w:proofErr w:type="spellStart"/>
       <w:r>
         <w:rPr>
           <w:rFonts w:cstheme="minorHAnsi"/>
         </w:rPr>
-        <w:t>etc</w:t>
+        <w:t>for know</w:t>
       </w:r>
       <w:proofErr w:type="spellEnd"/>
       <w:r>
         <w:rPr>
           <w:rFonts w:cstheme="minorHAnsi"/>
         </w:rPr>
-        <w:t xml:space="preserve">) is flexible although should contain the following information.  </w:t>
-      </w:r>
-    </w:p>
-    <w:p>
-      <w:pPr>
-        <w:rPr>
-          <w:rFonts w:cstheme="minorHAnsi"/>
-        </w:rPr>
-      </w:pPr>
-    </w:p>
-    <w:p>
-      <w:pPr>
-        <w:rPr>
-          <w:rFonts w:cstheme="minorHAnsi"/>
-        </w:rPr>
-      </w:pPr>
-      <w:r>
-        <w:rPr>
-          <w:rFonts w:cstheme="minorHAnsi"/>
-        </w:rPr>
-        <w:t xml:space="preserve">PAGE LIMIT: </w:t>
-      </w:r>
-      <w:r>
-        <w:rPr>
-          <w:rFonts w:cstheme="minorHAnsi"/>
-        </w:rPr>
-        <w:t xml:space="preserve">I do not </w:t>
-      </w:r>
-      <w:proofErr w:type="spellStart"/>
-      <w:r>
-        <w:rPr>
-          <w:rFonts w:cstheme="minorHAnsi"/>
-        </w:rPr>
-        <w:t>necesarrily</w:t>
-      </w:r>
-      <w:proofErr w:type="spellEnd"/>
-      <w:r>
-        <w:rPr>
-          <w:rFonts w:cstheme="minorHAnsi"/>
-        </w:rPr>
-        <w:t xml:space="preserve"> require a page limit, but you should definitely be shooting </w:t>
-      </w:r>
-      <w:proofErr w:type="spellStart"/>
-      <w:r>
-        <w:rPr>
-          <w:rFonts w:cstheme="minorHAnsi"/>
-        </w:rPr>
-        <w:t>for know</w:t>
-      </w:r>
-      <w:proofErr w:type="spellEnd"/>
-      <w:r>
-        <w:rPr>
-          <w:rFonts w:cstheme="minorHAnsi"/>
-        </w:rPr>
-        <w:t xml:space="preserve"> more than 7 pages written.  It of course can blow up quite larger than that due to graphics and </w:t>
+        <w:t xml:space="preserve"> more than 7 pages written.</w:t>
+      </w:r>
+      <w:r>
+        <w:rPr>
+          <w:rFonts w:cstheme="minorHAnsi"/>
+        </w:rPr>
+        <w:t xml:space="preserve"> </w:t>
+      </w:r>
+      <w:r>
+        <w:rPr>
+          <w:rFonts w:cstheme="minorHAnsi"/>
+        </w:rPr>
+        <w:t>It of course can blow up quite larger than that due to graphics and tables,</w:t>
+      </w:r>
+      <w:r>
+        <w:rPr>
+          <w:rFonts w:cstheme="minorHAnsi"/>
+        </w:rPr>
+        <w:t xml:space="preserve"> </w:t>
+      </w:r>
+      <w:r>
+        <w:rPr>
+          <w:rFonts w:cstheme="minorHAnsi"/>
+        </w:rPr>
+        <w:t>but good projects are clear, concise, to the point.</w:t>
+      </w:r>
+      <w:r>
+        <w:rPr>
+          <w:rFonts w:cstheme="minorHAnsi"/>
+        </w:rPr>
+        <w:t xml:space="preserve"> </w:t>
+      </w:r>
+      <w:r>
+        <w:rPr>
+          <w:rFonts w:cstheme="minorHAnsi"/>
+        </w:rPr>
+        <w:t>You do not need to show output for every model you considered.</w:t>
+      </w:r>
+      <w:r>
+        <w:rPr>
+          <w:rFonts w:cstheme="minorHAnsi"/>
+        </w:rPr>
+        <w:t xml:space="preserve"> </w:t>
+      </w:r>
+      <w:r>
+        <w:rPr>
+          <w:rFonts w:cstheme="minorHAnsi"/>
+        </w:rPr>
+        <w:t>(You may put supporting plots/charts/tables etc. in the appendix</w:t>
+      </w:r>
+      <w:r>
+        <w:rPr>
+          <w:rFonts w:cstheme="minorHAnsi"/>
+        </w:rPr>
+        <w:t xml:space="preserve"> if you want, just make sure you</w:t>
+      </w:r>
+      <w:r>
+        <w:rPr>
+          <w:rFonts w:cstheme="minorHAnsi"/>
+        </w:rPr>
+        <w:t xml:space="preserve"> label and reference them appropriately.)</w:t>
+      </w:r>
+      <w:r>
+        <w:rPr>
+          <w:rFonts w:cstheme="minorHAnsi"/>
+        </w:rPr>
+        <w:t xml:space="preserve"> </w:t>
+      </w:r>
+    </w:p>
+    <w:p>
+      <w:pPr>
+        <w:rPr>
+          <w:rFonts w:cstheme="minorHAnsi"/>
+        </w:rPr>
+      </w:pPr>
+    </w:p>
+    <w:p>
+      <w:r>
+        <w:t>Introduction</w:t>
+      </w:r>
+      <w:r>
+        <w:t xml:space="preserve"> </w:t>
+      </w:r>
+      <w:r>
+        <w:rPr>
+          <w:b/>
+        </w:rPr>
+        <w:t>Required</w:t>
+      </w:r>
+    </w:p>
+    <w:p/>
+    <w:p>
+      <w:r>
+        <w:t>Data Description</w:t>
+      </w:r>
+      <w:r>
+        <w:t xml:space="preserve"> </w:t>
+      </w:r>
+      <w:r>
+        <w:rPr>
+          <w:b/>
+        </w:rPr>
+        <w:t>Required</w:t>
+      </w:r>
+    </w:p>
+    <w:p/>
+    <w:p>
+      <w:r>
+        <w:t>Exploratory Analysis</w:t>
+      </w:r>
+      <w:r>
+        <w:t xml:space="preserve"> </w:t>
+      </w:r>
+      <w:r>
+        <w:rPr>
+          <w:b/>
+        </w:rPr>
+        <w:t>Required</w:t>
+      </w:r>
+    </w:p>
+    <w:p/>
+    <w:p>
+      <w:r>
+        <w:t>Addressing Objective 1</w:t>
+      </w:r>
+      <w:r>
+        <w:t>:</w:t>
+      </w:r>
+    </w:p>
+    <w:p>
+      <w:r>
+        <w:tab/>
+      </w:r>
+      <w:r>
+        <w:t>Restatement of Problem</w:t>
+      </w:r>
+      <w:r>
+        <w:t xml:space="preserve"> and the overall approach to solve it</w:t>
+      </w:r>
+      <w:r>
+        <w:t xml:space="preserve"> </w:t>
+      </w:r>
+      <w:r>
+        <w:rPr>
+          <w:b/>
+        </w:rPr>
+        <w:t>Required</w:t>
+      </w:r>
+    </w:p>
+    <w:p>
+      <w:pPr>
+        <w:ind w:firstLine="720"/>
+      </w:pPr>
+    </w:p>
+    <w:p>
+      <w:pPr>
+        <w:ind w:firstLine="720"/>
+      </w:pPr>
+      <w:r>
+        <w:t>Model Selection</w:t>
+      </w:r>
+      <w:r>
+        <w:t xml:space="preserve"> </w:t>
+      </w:r>
+      <w:r>
+        <w:rPr>
+          <w:b/>
+        </w:rPr>
+        <w:t>Required</w:t>
+      </w:r>
+    </w:p>
+    <w:p>
+      <w:r>
+        <w:tab/>
+      </w:r>
+      <w:r>
+        <w:tab/>
+        <w:t>Type of Selection</w:t>
+      </w:r>
+    </w:p>
+    <w:p>
+      <w:r>
+        <w:tab/>
+      </w:r>
+      <w:r>
+        <w:tab/>
+      </w:r>
+      <w:r>
+        <w:tab/>
+      </w:r>
+      <w:r>
+        <w:rPr>
+          <w:b/>
+        </w:rPr>
+        <w:t>Any or all</w:t>
+      </w:r>
+      <w:r>
+        <w:t>:</w:t>
+      </w:r>
+      <w:r>
+        <w:t xml:space="preserve"> </w:t>
+      </w:r>
+      <w:r>
+        <w:t>LASSO,</w:t>
+      </w:r>
+      <w:r>
+        <w:t xml:space="preserve"> RIDGE, ELASTIC </w:t>
+      </w:r>
+      <w:r>
+        <w:t>NET,</w:t>
+      </w:r>
+    </w:p>
+    <w:p>
+      <w:pPr>
+        <w:ind w:right="-630"/>
+      </w:pPr>
+      <w:r>
+        <w:tab/>
+      </w:r>
+      <w:r>
+        <w:tab/>
+      </w:r>
+      <w:r>
+        <w:tab/>
+        <w:t xml:space="preserve">Stepwise, Forward, Backward </w:t>
+      </w:r>
+    </w:p>
+    <w:p>
+      <w:pPr>
+        <w:ind w:right="-630"/>
+      </w:pPr>
+      <w:r>
+        <w:tab/>
+      </w:r>
+      <w:r>
+        <w:tab/>
+      </w:r>
+      <w:r>
+        <w:tab/>
+        <w:t>Manual / Intuition</w:t>
+      </w:r>
+      <w:r>
+        <w:tab/>
+      </w:r>
+      <w:r>
+        <w:tab/>
+      </w:r>
+    </w:p>
+    <w:p>
+      <w:pPr>
+        <w:ind w:right="-630"/>
+        <w:rPr>
+          <w:b/>
+        </w:rPr>
+      </w:pPr>
+    </w:p>
+    <w:p>
+      <w:pPr>
+        <w:ind w:right="-630"/>
+        <w:rPr>
+          <w:b/>
+        </w:rPr>
+      </w:pPr>
+      <w:r>
+        <w:rPr>
+          <w:b/>
+        </w:rPr>
+        <w:tab/>
+      </w:r>
+      <w:r>
+        <w:rPr>
+          <w:b/>
+        </w:rPr>
+        <w:tab/>
+      </w:r>
+      <w:r>
+        <w:t xml:space="preserve">Checking Assumptions </w:t>
+      </w:r>
+      <w:r>
+        <w:rPr>
+          <w:b/>
+        </w:rPr>
+        <w:t>Required</w:t>
+      </w:r>
+    </w:p>
+    <w:p>
+      <w:pPr>
+        <w:ind w:right="-630"/>
+      </w:pPr>
+      <w:r>
+        <w:rPr>
+          <w:b/>
+        </w:rPr>
+        <w:t xml:space="preserve">                    </w:t>
+      </w:r>
+      <w:r>
+        <w:t>Lack of fit test</w:t>
+      </w:r>
+    </w:p>
+    <w:p>
+      <w:pPr>
+        <w:ind w:right="-630"/>
+      </w:pPr>
+      <w:r>
+        <w:t xml:space="preserve">                    </w:t>
+      </w:r>
+      <w:r>
+        <w:t>Influential point analysis (Cook’s D and Leverage)</w:t>
+      </w:r>
+    </w:p>
+    <w:p>
+      <w:pPr>
+        <w:ind w:right="-630"/>
+      </w:pPr>
+      <w:r>
+        <w:rPr>
+          <w:b/>
+        </w:rPr>
+        <w:tab/>
+      </w:r>
+      <w:r>
+        <w:rPr>
+          <w:b/>
+        </w:rPr>
+        <w:tab/>
+      </w:r>
+      <w:r>
+        <w:rPr>
+          <w:b/>
+        </w:rPr>
+        <w:tab/>
+      </w:r>
+      <w:r>
+        <w:rPr>
+          <w:b/>
+        </w:rPr>
+        <w:t>Optional</w:t>
+      </w:r>
+      <w:r>
+        <w:rPr>
+          <w:b/>
+        </w:rPr>
+        <w:t xml:space="preserve"> </w:t>
+      </w:r>
+      <w:r>
+        <w:t>Residual Plots</w:t>
+      </w:r>
+    </w:p>
+    <w:p>
+      <w:pPr>
+        <w:ind w:right="-630"/>
+      </w:pPr>
+      <w:r>
+        <w:tab/>
+      </w:r>
+      <w:r>
+        <w:tab/>
+      </w:r>
+      <w:r>
+        <w:tab/>
+      </w:r>
+    </w:p>
+    <w:p>
+      <w:r>
+        <w:tab/>
+        <w:t>Parameter Interpretation</w:t>
+      </w:r>
+    </w:p>
+    <w:p>
+      <w:r>
+        <w:tab/>
+      </w:r>
+      <w:r>
+        <w:tab/>
+        <w:t>Interpretation</w:t>
+      </w:r>
+      <w:r>
+        <w:t xml:space="preserve"> </w:t>
+      </w:r>
+      <w:r>
+        <w:rPr>
+          <w:b/>
+        </w:rPr>
+        <w:t>Required</w:t>
+      </w:r>
+    </w:p>
+    <w:p>
+      <w:r>
+        <w:lastRenderedPageBreak/>
+        <w:tab/>
+      </w:r>
+      <w:r>
+        <w:tab/>
+        <w:t>Confidence Intervals</w:t>
+      </w:r>
+      <w:r>
+        <w:t xml:space="preserve"> </w:t>
+      </w:r>
+      <w:r>
+        <w:rPr>
+          <w:b/>
+        </w:rPr>
+        <w:t>Required</w:t>
+      </w:r>
+    </w:p>
+    <w:p>
+      <w:r>
+        <w:tab/>
+      </w:r>
+    </w:p>
+    <w:p>
+      <w:pPr>
+        <w:ind w:firstLine="720"/>
+        <w:rPr>
+          <w:b/>
+        </w:rPr>
+      </w:pPr>
+      <w:r>
+        <w:t xml:space="preserve">Final conclusions from the analyses of Objective 1 </w:t>
+      </w:r>
+      <w:r>
+        <w:rPr>
+          <w:b/>
+        </w:rPr>
+        <w:t>Required</w:t>
+      </w:r>
+    </w:p>
+    <w:p>
+      <w:pPr>
+        <w:rPr>
+          <w:sz w:val="22"/>
+          <w:szCs w:val="22"/>
+        </w:rPr>
+      </w:pPr>
+    </w:p>
+    <w:p>
+      <w:pPr>
+        <w:rPr>
+          <w:sz w:val="22"/>
+          <w:szCs w:val="22"/>
+        </w:rPr>
+      </w:pPr>
+    </w:p>
+    <w:p>
+      <w:r>
+        <w:t xml:space="preserve">Addressing </w:t>
+      </w:r>
+      <w:r>
+        <w:t>Objective</w:t>
+      </w:r>
+      <w:r>
+        <w:t xml:space="preserve"> 2</w:t>
+      </w:r>
+    </w:p>
+    <w:p>
+      <w:pPr>
+        <w:ind w:left="1440" w:hanging="720"/>
+      </w:pPr>
+      <w:r>
+        <w:t>Make sure it is clear how many models were created to compete against the one in Objective 1</w:t>
+      </w:r>
+      <w:r>
+        <w:t>.</w:t>
+      </w:r>
+      <w:r>
+        <w:t xml:space="preserve"> </w:t>
+      </w:r>
+      <w:r>
+        <w:t>Make note of any tuning parameters that were used and how you came up with them (</w:t>
+      </w:r>
+      <w:r>
+        <w:t>KNN</w:t>
+      </w:r>
+      <w:r>
+        <w:t xml:space="preserve"> and random forest logistics)</w:t>
+      </w:r>
+      <w:r>
+        <w:t xml:space="preserve"> </w:t>
+      </w:r>
+      <w:r>
+        <w:rPr>
+          <w:b/>
+        </w:rPr>
+        <w:t>Required</w:t>
+      </w:r>
+    </w:p>
+    <w:p>
+      <w:pPr>
+        <w:ind w:firstLine="720"/>
+      </w:pPr>
+    </w:p>
+    <w:p>
+      <w:pPr>
+        <w:ind w:firstLine="720"/>
+        <w:rPr>
+          <w:b/>
+        </w:rPr>
+      </w:pPr>
+      <w:r>
+        <w:t xml:space="preserve">Main Analysis Content </w:t>
+      </w:r>
+      <w:r>
+        <w:rPr>
+          <w:b/>
+        </w:rPr>
+        <w:t>Required</w:t>
+      </w:r>
+    </w:p>
+    <w:p>
+      <w:pPr>
+        <w:ind w:left="1440" w:hanging="360"/>
+        <w:rPr>
+          <w:sz w:val="22"/>
+          <w:szCs w:val="22"/>
+        </w:rPr>
+      </w:pPr>
+      <w:r>
+        <w:tab/>
+      </w:r>
+      <w:r>
+        <w:rPr>
+          <w:sz w:val="22"/>
+          <w:szCs w:val="22"/>
+        </w:rPr>
+        <w:t>Overall report of the error metrics on a test set or CV run</w:t>
+      </w:r>
+      <w:r>
+        <w:rPr>
+          <w:sz w:val="22"/>
+          <w:szCs w:val="22"/>
+        </w:rPr>
+        <w:t>.</w:t>
+      </w:r>
+      <w:r>
+        <w:rPr>
+          <w:sz w:val="22"/>
+          <w:szCs w:val="22"/>
+        </w:rPr>
+        <w:t xml:space="preserve"> </w:t>
       </w:r>
       <w:proofErr w:type="gramStart"/>
       <w:r>
         <w:rPr>
-          <w:rFonts w:cstheme="minorHAnsi"/>
-        </w:rPr>
-        <w:t>tables,  but</w:t>
+          <w:sz w:val="22"/>
+          <w:szCs w:val="22"/>
+        </w:rPr>
+        <w:t>Also</w:t>
       </w:r>
       <w:proofErr w:type="gramEnd"/>
       <w:r>
         <w:rPr>
-          <w:rFonts w:cstheme="minorHAnsi"/>
-        </w:rPr>
-        <w:t xml:space="preserve"> good projects are clear, concise, to the point.  You do not need to show output for every model you considered. </w:t>
-      </w:r>
-      <w:r>
-        <w:rPr>
-          <w:rFonts w:cstheme="minorHAnsi"/>
-        </w:rPr>
-        <w:t xml:space="preserve"> (You may put supporting plots/charts/tables etc. in the appendix</w:t>
-      </w:r>
-      <w:r>
-        <w:rPr>
-          <w:rFonts w:cstheme="minorHAnsi"/>
-        </w:rPr>
-        <w:t xml:space="preserve"> if you want, just make sure you</w:t>
-      </w:r>
-      <w:r>
-        <w:rPr>
-          <w:rFonts w:cstheme="minorHAnsi"/>
-        </w:rPr>
-        <w:t xml:space="preserve"> label and reference them appropriately.)  </w:t>
-      </w:r>
-    </w:p>
-    <w:p>
-      <w:pPr>
-        <w:rPr>
-          <w:rFonts w:cstheme="minorHAnsi"/>
-        </w:rPr>
-      </w:pPr>
-    </w:p>
-    <w:p>
-      <w:r>
-        <w:t>Introduction</w:t>
-      </w:r>
-      <w:r>
-        <w:t xml:space="preserve"> </w:t>
-      </w:r>
-      <w:r>
-        <w:rPr>
-          <w:b/>
-        </w:rPr>
-        <w:t>Required</w:t>
-      </w:r>
-    </w:p>
-    <w:p/>
-    <w:p>
-      <w:r>
-        <w:t xml:space="preserve">Data </w:t>
-      </w:r>
-      <w:proofErr w:type="gramStart"/>
-      <w:r>
-        <w:t>Description</w:t>
-      </w:r>
-      <w:r>
-        <w:t xml:space="preserve">  </w:t>
-      </w:r>
-      <w:r>
-        <w:rPr>
-          <w:b/>
-        </w:rPr>
-        <w:t>Required</w:t>
-      </w:r>
-      <w:proofErr w:type="gramEnd"/>
-    </w:p>
-    <w:p/>
-    <w:p>
-      <w:r>
-        <w:t>Exploratory Analysis</w:t>
-      </w:r>
-      <w:r>
-        <w:t xml:space="preserve"> </w:t>
-      </w:r>
-      <w:r>
-        <w:rPr>
-          <w:b/>
-        </w:rPr>
-        <w:t>Required</w:t>
-      </w:r>
-    </w:p>
-    <w:p/>
-    <w:p>
-      <w:r>
-        <w:t>Addressing Objective 1</w:t>
-      </w:r>
-      <w:r>
-        <w:t>:</w:t>
-      </w:r>
-    </w:p>
-    <w:p>
-      <w:r>
-        <w:tab/>
-      </w:r>
-      <w:r>
-        <w:t>Restatement of Problem</w:t>
-      </w:r>
-      <w:r>
-        <w:t xml:space="preserve"> and the overall approach to solve it</w:t>
-      </w:r>
-      <w:r>
-        <w:t xml:space="preserve"> </w:t>
-      </w:r>
-      <w:r>
-        <w:rPr>
-          <w:b/>
-        </w:rPr>
-        <w:t>Required</w:t>
-      </w:r>
-    </w:p>
-    <w:p>
-      <w:pPr>
-        <w:ind w:firstLine="720"/>
-      </w:pPr>
-    </w:p>
-    <w:p>
-      <w:pPr>
-        <w:ind w:firstLine="720"/>
-      </w:pPr>
-      <w:r>
-        <w:t>Model Selection</w:t>
-      </w:r>
-      <w:r>
-        <w:t xml:space="preserve"> </w:t>
-      </w:r>
-      <w:r>
-        <w:rPr>
-          <w:b/>
-        </w:rPr>
-        <w:t>Required</w:t>
-      </w:r>
-    </w:p>
-    <w:p>
-      <w:r>
-        <w:tab/>
-      </w:r>
-      <w:r>
-        <w:tab/>
-        <w:t>Type of Selection</w:t>
-      </w:r>
-    </w:p>
-    <w:p>
-      <w:r>
-        <w:tab/>
-      </w:r>
-      <w:r>
-        <w:tab/>
-      </w:r>
-      <w:r>
-        <w:tab/>
-      </w:r>
-      <w:r>
-        <w:rPr>
-          <w:b/>
-        </w:rPr>
-        <w:t>Any or all</w:t>
-      </w:r>
-      <w:r>
-        <w:t xml:space="preserve">: </w:t>
-      </w:r>
-      <w:r>
-        <w:t xml:space="preserve"> </w:t>
-      </w:r>
-      <w:r>
-        <w:t>LASSO,</w:t>
-      </w:r>
-      <w:r>
-        <w:t xml:space="preserve"> RIDGE, ELASTIC </w:t>
-      </w:r>
-      <w:r>
-        <w:t>NET,</w:t>
-      </w:r>
-    </w:p>
-    <w:p>
-      <w:pPr>
-        <w:ind w:right="-630"/>
-      </w:pPr>
-      <w:r>
-        <w:tab/>
-      </w:r>
-      <w:r>
-        <w:tab/>
-      </w:r>
-      <w:r>
-        <w:tab/>
-        <w:t xml:space="preserve">Stepwise, Forward, Backward </w:t>
-      </w:r>
-    </w:p>
-    <w:p>
-      <w:pPr>
-        <w:ind w:right="-630"/>
-      </w:pPr>
-      <w:r>
-        <w:tab/>
-      </w:r>
-      <w:r>
-        <w:tab/>
-      </w:r>
-      <w:r>
-        <w:tab/>
-        <w:t>Manual / Intuition</w:t>
-      </w:r>
-      <w:r>
-        <w:tab/>
-      </w:r>
-      <w:r>
-        <w:tab/>
-      </w:r>
-    </w:p>
-    <w:p>
-      <w:pPr>
-        <w:ind w:right="-630"/>
-        <w:rPr>
-          <w:b/>
-        </w:rPr>
-      </w:pPr>
-    </w:p>
-    <w:p>
-      <w:pPr>
-        <w:ind w:right="-630"/>
-        <w:rPr>
-          <w:b/>
-        </w:rPr>
-      </w:pPr>
-      <w:r>
-        <w:rPr>
-          <w:b/>
-        </w:rPr>
-        <w:tab/>
-      </w:r>
-      <w:r>
-        <w:rPr>
-          <w:b/>
-        </w:rPr>
-        <w:tab/>
-      </w:r>
-      <w:r>
-        <w:t xml:space="preserve">Checking Assumptions </w:t>
-      </w:r>
-      <w:r>
-        <w:rPr>
-          <w:b/>
-        </w:rPr>
-        <w:t>Required</w:t>
-      </w:r>
-    </w:p>
-    <w:p>
-      <w:pPr>
-        <w:ind w:right="-630"/>
-      </w:pPr>
-      <w:r>
-        <w:rPr>
-          <w:b/>
-        </w:rPr>
-        <w:t xml:space="preserve">                                        </w:t>
-      </w:r>
-      <w:r>
-        <w:t>Lack of fit test</w:t>
-      </w:r>
-    </w:p>
-    <w:p>
-      <w:pPr>
-        <w:ind w:right="-630"/>
-      </w:pPr>
-      <w:r>
-        <w:t xml:space="preserve">                                        </w:t>
-      </w:r>
-      <w:r>
-        <w:t>Influential point analysis (Cook’s D and Leverage)</w:t>
-      </w:r>
-    </w:p>
-    <w:p>
-      <w:pPr>
-        <w:ind w:right="-630"/>
-      </w:pPr>
-      <w:r>
-        <w:rPr>
-          <w:b/>
-        </w:rPr>
-        <w:tab/>
-      </w:r>
-      <w:r>
-        <w:rPr>
-          <w:b/>
-        </w:rPr>
-        <w:tab/>
-      </w:r>
-      <w:r>
-        <w:rPr>
-          <w:b/>
-        </w:rPr>
-        <w:tab/>
-      </w:r>
-      <w:proofErr w:type="gramStart"/>
-      <w:r>
-        <w:rPr>
-          <w:b/>
-        </w:rPr>
-        <w:t xml:space="preserve">Optional  </w:t>
-      </w:r>
-      <w:r>
-        <w:t>Residual</w:t>
-      </w:r>
-      <w:proofErr w:type="gramEnd"/>
-      <w:r>
-        <w:t xml:space="preserve"> Plots</w:t>
-      </w:r>
-    </w:p>
-    <w:p>
-      <w:pPr>
-        <w:ind w:right="-630"/>
-      </w:pPr>
-      <w:r>
-        <w:tab/>
-      </w:r>
-      <w:r>
-        <w:tab/>
-      </w:r>
-      <w:r>
-        <w:tab/>
-      </w:r>
-    </w:p>
-    <w:p>
-      <w:r>
-        <w:tab/>
-        <w:t>Parameter Interpretation</w:t>
-      </w:r>
-    </w:p>
-    <w:p>
-      <w:r>
-        <w:tab/>
-      </w:r>
-      <w:r>
-        <w:tab/>
-      </w:r>
-      <w:proofErr w:type="gramStart"/>
-      <w:r>
-        <w:t>Interpretation</w:t>
-      </w:r>
-      <w:r>
-        <w:t xml:space="preserve">  </w:t>
-      </w:r>
-      <w:r>
-        <w:rPr>
-          <w:b/>
-        </w:rPr>
-        <w:t>Required</w:t>
-      </w:r>
-      <w:proofErr w:type="gramEnd"/>
-    </w:p>
-    <w:p>
-      <w:r>
-        <w:lastRenderedPageBreak/>
-        <w:tab/>
-      </w:r>
-      <w:r>
-        <w:tab/>
-        <w:t>Confidence Intervals</w:t>
-      </w:r>
-      <w:r>
-        <w:t xml:space="preserve"> </w:t>
-      </w:r>
-      <w:r>
-        <w:rPr>
-          <w:b/>
-        </w:rPr>
-        <w:t>Required</w:t>
-      </w:r>
-    </w:p>
-    <w:p>
-      <w:r>
-        <w:tab/>
-      </w:r>
-    </w:p>
-    <w:p>
-      <w:pPr>
-        <w:ind w:firstLine="720"/>
-        <w:rPr>
-          <w:b/>
-        </w:rPr>
-      </w:pPr>
-      <w:r>
-        <w:t xml:space="preserve">Final conclusions from the analyses of Objective 1 </w:t>
-      </w:r>
-      <w:r>
-        <w:rPr>
-          <w:b/>
-        </w:rPr>
-        <w:t>Required</w:t>
-      </w:r>
-    </w:p>
-    <w:p>
-      <w:pPr>
-        <w:rPr>
           <w:sz w:val="22"/>
           <w:szCs w:val="22"/>
         </w:rPr>
-      </w:pPr>
-    </w:p>
-    <w:p>
-      <w:pPr>
+        <w:t xml:space="preserve"> if the two best models have error rates of .05 and .045,</w:t>
+      </w:r>
+      <w:r>
         <w:rPr>
           <w:sz w:val="22"/>
           <w:szCs w:val="22"/>
         </w:rPr>
-      </w:pPr>
-    </w:p>
-    <w:p>
-      <w:r>
-        <w:t xml:space="preserve">Addressing </w:t>
-      </w:r>
-      <w:r>
-        <w:t>Objective</w:t>
-      </w:r>
-      <w:r>
-        <w:t xml:space="preserve"> 2</w:t>
-      </w:r>
-    </w:p>
-    <w:p>
-      <w:pPr>
-        <w:ind w:left="1440" w:hanging="720"/>
-      </w:pPr>
-      <w:r>
-        <w:t>Make sure it is clear how many models were created to compete against the one in Objective 1</w:t>
-      </w:r>
-      <w:r>
-        <w:t>.</w:t>
-      </w:r>
-      <w:r>
-        <w:t xml:space="preserve">  Make note of any tuning parameters that were used and how you came up with them (</w:t>
-      </w:r>
-      <w:proofErr w:type="spellStart"/>
-      <w:r>
-        <w:t>knn</w:t>
-      </w:r>
-      <w:proofErr w:type="spellEnd"/>
-      <w:r>
-        <w:t xml:space="preserve"> and random forest </w:t>
-      </w:r>
-      <w:proofErr w:type="gramStart"/>
-      <w:r>
-        <w:t xml:space="preserve">logistics)  </w:t>
-      </w:r>
-      <w:r>
-        <w:rPr>
-          <w:b/>
-        </w:rPr>
-        <w:t>Required</w:t>
-      </w:r>
-      <w:proofErr w:type="gramEnd"/>
-    </w:p>
-    <w:p>
-      <w:pPr>
-        <w:ind w:firstLine="720"/>
-      </w:pPr>
-    </w:p>
-    <w:p>
-      <w:pPr>
-        <w:ind w:firstLine="720"/>
-        <w:rPr>
-          <w:b/>
-        </w:rPr>
-      </w:pPr>
-      <w:r>
-        <w:t xml:space="preserve">Main Analysis Content </w:t>
-      </w:r>
-      <w:r>
-        <w:rPr>
-          <w:b/>
-        </w:rPr>
-        <w:t>Required</w:t>
-      </w:r>
-    </w:p>
-    <w:p>
-      <w:pPr>
-        <w:ind w:left="1440" w:hanging="360"/>
+        <w:t xml:space="preserve"> </w:t>
+      </w:r>
+      <w:r>
         <w:rPr>
           <w:sz w:val="22"/>
           <w:szCs w:val="22"/>
         </w:rPr>
-      </w:pPr>
-      <w:r>
-        <w:tab/>
+        <w:t>can we really say that one model is outperforming the other?</w:t>
       </w:r>
       <w:r>
         <w:rPr>
           <w:sz w:val="22"/>
           <w:szCs w:val="22"/>
         </w:rPr>
-        <w:t>Overall report of the error metrics on a test set or CV run</w:t>
-      </w:r>
-      <w:r>
-        <w:rPr>
-          <w:sz w:val="22"/>
-          <w:szCs w:val="22"/>
-        </w:rPr>
-        <w:t>.</w:t>
-      </w:r>
-      <w:r>
-        <w:rPr>
-          <w:sz w:val="22"/>
-          <w:szCs w:val="22"/>
-        </w:rPr>
-        <w:t xml:space="preserve">  Also if the two best models have error rates of .05 and .</w:t>
-      </w:r>
-      <w:proofErr w:type="gramStart"/>
-      <w:r>
-        <w:rPr>
-          <w:sz w:val="22"/>
-          <w:szCs w:val="22"/>
-        </w:rPr>
-        <w:t>045,  can</w:t>
-      </w:r>
-      <w:proofErr w:type="gramEnd"/>
-      <w:r>
-        <w:rPr>
-          <w:sz w:val="22"/>
-          <w:szCs w:val="22"/>
-        </w:rPr>
-        <w:t xml:space="preserve"> we really say that one model is outperforming the other?  </w:t>
+        <w:t xml:space="preserve"> </w:t>
       </w:r>
       <w:r>
         <w:rPr>
@@ -1577,7 +1779,23 @@
           <w:sz w:val="22"/>
           <w:szCs w:val="22"/>
         </w:rPr>
-        <w:t xml:space="preserve"> and conclusions of objective 2 with recommendations of the final model, what could be done to help analysis and model building in the future, and any insight as to why one method outshined all the rest if that is indeed the case.  If they all are similar why did you go with your final model?</w:t>
+        <w:t xml:space="preserve"> and conclusions of objective 2 with recommendations of the final model, what could be done to help analysis and model building in the future, and any insight as to why one method outshined all the rest if that is indeed the case.</w:t>
+      </w:r>
+      <w:r>
+        <w:rPr>
+          <w:rFonts w:ascii="Times New Roman" w:hAnsi="Times New Roman" w:cs="Times New Roman"/>
+          <w:sz w:val="22"/>
+          <w:szCs w:val="22"/>
+        </w:rPr>
+        <w:t xml:space="preserve"> </w:t>
+      </w:r>
+      <w:r>
+        <w:rPr>
+          <w:rFonts w:ascii="Times New Roman" w:hAnsi="Times New Roman" w:cs="Times New Roman"/>
+          <w:sz w:val="22"/>
+          <w:szCs w:val="22"/>
+        </w:rPr>
+        <w:t>If they all are similar why did you go with your final model?</w:t>
       </w:r>
     </w:p>
     <w:p/>
@@ -1697,7 +1915,7 @@
 </file>
 
 <file path=word/numbering.xml><?xml version="1.0" encoding="utf-8"?>
-<w:numbering xmlns:wpc="http://schemas.microsoft.com/office/word/2010/wordprocessingCanvas" xmlns:cx="http://schemas.microsoft.com/office/drawing/2014/chartex" xmlns:cx1="http://schemas.microsoft.com/office/drawing/2015/9/8/chartex" xmlns:cx2="http://schemas.microsoft.com/office/drawing/2015/10/21/chartex" xmlns:cx3="http://schemas.microsoft.com/office/drawing/2016/5/9/chartex" xmlns:cx4="http://schemas.microsoft.com/office/drawing/2016/5/10/chartex" xmlns:cx5="http://schemas.microsoft.com/office/drawing/2016/5/11/chartex" xmlns:cx6="http://schemas.microsoft.com/office/drawing/2016/5/12/chartex" xmlns:cx7="http://schemas.microsoft.com/office/drawing/2016/5/13/chartex" xmlns:cx8="http://schemas.microsoft.com/office/drawing/2016/5/14/chartex" xmlns:mc="http://schemas.openxmlformats.org/markup-compatibility/2006" xmlns:aink="http://schemas.microsoft.com/office/drawing/2016/ink" xmlns:am3d="http://schemas.microsoft.com/office/drawing/2017/model3d" xmlns:o="urn:schemas-microsoft-com:office:office" xmlns:r="http://schemas.openxmlformats.org/officeDocument/2006/relationships" xmlns:m="http://schemas.openxmlformats.org/officeDocument/2006/math" xmlns:v="urn:schemas-microsoft-com:vml" xmlns:wp14="http://schemas.microsoft.com/office/word/2010/wordprocessingDrawing" xmlns:wp="http://schemas.openxmlformats.org/drawingml/2006/wordprocessingDrawing" xmlns:w10="urn:schemas-microsoft-com:office:word" xmlns:w="http://schemas.openxmlformats.org/wordprocessingml/2006/main" xmlns:w14="http://schemas.microsoft.com/office/word/2010/wordml" xmlns:w15="http://schemas.microsoft.com/office/word/2012/wordml" xmlns:w16cid="http://schemas.microsoft.com/office/word/2016/wordml/cid" xmlns:w16se="http://schemas.microsoft.com/office/word/2015/wordml/symex" xmlns:wpg="http://schemas.microsoft.com/office/word/2010/wordprocessingGroup" xmlns:wpi="http://schemas.microsoft.com/office/word/2010/wordprocessingInk" xmlns:wne="http://schemas.microsoft.com/office/word/2006/wordml" xmlns:wps="http://schemas.microsoft.com/office/word/2010/wordprocessingShape" mc:Ignorable="w14 w15 w16se w16cid wp14">
+<w:numbering xmlns:wpc="http://schemas.microsoft.com/office/word/2010/wordprocessingCanvas" xmlns:cx="http://schemas.microsoft.com/office/drawing/2014/chartex" xmlns:cx1="http://schemas.microsoft.com/office/drawing/2015/9/8/chartex" xmlns:cx2="http://schemas.microsoft.com/office/drawing/2015/10/21/chartex" xmlns:cx3="http://schemas.microsoft.com/office/drawing/2016/5/9/chartex" xmlns:cx4="http://schemas.microsoft.com/office/drawing/2016/5/10/chartex" xmlns:cx5="http://schemas.microsoft.com/office/drawing/2016/5/11/chartex" xmlns:cx6="http://schemas.microsoft.com/office/drawing/2016/5/12/chartex" xmlns:cx7="http://schemas.microsoft.com/office/drawing/2016/5/13/chartex" xmlns:cx8="http://schemas.microsoft.com/office/drawing/2016/5/14/chartex" xmlns:mc="http://schemas.openxmlformats.org/markup-compatibility/2006" xmlns:aink="http://schemas.microsoft.com/office/drawing/2016/ink" xmlns:am3d="http://schemas.microsoft.com/office/drawing/2017/model3d" xmlns:o="urn:schemas-microsoft-com:office:office" xmlns:r="http://schemas.openxmlformats.org/officeDocument/2006/relationships" xmlns:m="http://schemas.openxmlformats.org/officeDocument/2006/math" xmlns:v="urn:schemas-microsoft-com:vml" xmlns:wp14="http://schemas.microsoft.com/office/word/2010/wordprocessingDrawing" xmlns:wp="http://schemas.openxmlformats.org/drawingml/2006/wordprocessingDrawing" xmlns:w10="urn:schemas-microsoft-com:office:word" xmlns:w="http://schemas.openxmlformats.org/wordprocessingml/2006/main" xmlns:w14="http://schemas.microsoft.com/office/word/2010/wordml" xmlns:w15="http://schemas.microsoft.com/office/word/2012/wordml" xmlns:w16cex="http://schemas.microsoft.com/office/word/2018/wordml/cex" xmlns:w16cid="http://schemas.microsoft.com/office/word/2016/wordml/cid" xmlns:w16="http://schemas.microsoft.com/office/word/2018/wordml" xmlns:w16se="http://schemas.microsoft.com/office/word/2015/wordml/symex" xmlns:wpg="http://schemas.microsoft.com/office/word/2010/wordprocessingGroup" xmlns:wpi="http://schemas.microsoft.com/office/word/2010/wordprocessingInk" xmlns:wne="http://schemas.microsoft.com/office/word/2006/wordml" xmlns:wps="http://schemas.microsoft.com/office/word/2010/wordprocessingShape" mc:Ignorable="w14 w15 w16se w16cid w16 w16cex wp14">
   <w:abstractNum w:abstractNumId="0" w15:restartNumberingAfterBreak="0">
     <w:nsid w:val="133F1640"/>
     <w:multiLevelType w:val="hybridMultilevel"/>
@@ -2142,7 +2360,7 @@
 </file>
 
 <file path=word/styles.xml><?xml version="1.0" encoding="utf-8"?>
-<w:styles xmlns:mc="http://schemas.openxmlformats.org/markup-compatibility/2006" xmlns:r="http://schemas.openxmlformats.org/officeDocument/2006/relationships" xmlns:w="http://schemas.openxmlformats.org/wordprocessingml/2006/main" xmlns:w14="http://schemas.microsoft.com/office/word/2010/wordml" xmlns:w15="http://schemas.microsoft.com/office/word/2012/wordml" xmlns:w16cid="http://schemas.microsoft.com/office/word/2016/wordml/cid" xmlns:w16se="http://schemas.microsoft.com/office/word/2015/wordml/symex" mc:Ignorable="w14 w15 w16se w16cid">
+<w:styles xmlns:mc="http://schemas.openxmlformats.org/markup-compatibility/2006" xmlns:r="http://schemas.openxmlformats.org/officeDocument/2006/relationships" xmlns:w="http://schemas.openxmlformats.org/wordprocessingml/2006/main" xmlns:w14="http://schemas.microsoft.com/office/word/2010/wordml" xmlns:w15="http://schemas.microsoft.com/office/word/2012/wordml" xmlns:w16cex="http://schemas.microsoft.com/office/word/2018/wordml/cex" xmlns:w16cid="http://schemas.microsoft.com/office/word/2016/wordml/cid" xmlns:w16="http://schemas.microsoft.com/office/word/2018/wordml" xmlns:w16se="http://schemas.microsoft.com/office/word/2015/wordml/symex" mc:Ignorable="w14 w15 w16se w16cid w16 w16cex">
   <w:docDefaults>
     <w:rPrDefault>
       <w:rPr>
